--- a/Portifólio-Fernando-Diego Rafael.docx
+++ b/Portifólio-Fernando-Diego Rafael.docx
@@ -5,11 +5,20 @@
     <w:p>
       <w:pPr>
         <w:rPr>
+          <w:b/>
           <w:noProof/>
         </w:rPr>
       </w:pPr>
       <w:r>
         <w:rPr>
+          <w:b/>
+          <w:noProof/>
+        </w:rPr>
+        <w:t xml:space="preserve">Data: </w:t>
+      </w:r>
+      <w:r>
+        <w:rPr>
+          <w:b/>
           <w:noProof/>
         </w:rPr>
         <w:t>21/02/2018</w:t>
@@ -105,7 +114,7 @@
                     </pic:cNvPicPr>
                   </pic:nvPicPr>
                   <pic:blipFill>
-                    <a:blip r:embed="rId6">
+                    <a:blip r:embed="rId7">
                       <a:extLst>
                         <a:ext uri="{28A0092B-C50C-407E-A947-70E740481C1C}">
                           <a14:useLocalDpi xmlns:a14="http://schemas.microsoft.com/office/drawing/2010/main" val="0"/>
@@ -205,7 +214,7 @@
           <w:b/>
           <w:sz w:val="24"/>
         </w:rPr>
-        <w:t xml:space="preserve"> Jessica</w:t>
+        <w:t>Jessica</w:t>
       </w:r>
     </w:p>
     <w:p>
@@ -310,24 +319,7 @@
           <w:rFonts w:ascii="Arial" w:eastAsia="Arial" w:hAnsi="Arial" w:cs="Arial"/>
           <w:sz w:val="24"/>
         </w:rPr>
-        <w:t xml:space="preserve">O objetivo deste site, é conseguir alcançar o máximo de </w:t>
-      </w:r>
-    </w:p>
-    <w:p>
-      <w:pPr>
-        <w:spacing w:line="244" w:lineRule="auto"/>
-        <w:ind w:left="-5" w:hanging="10"/>
-        <w:rPr>
-          <w:rFonts w:ascii="Arial" w:eastAsia="Arial" w:hAnsi="Arial" w:cs="Arial"/>
-          <w:sz w:val="24"/>
-        </w:rPr>
-      </w:pPr>
-      <w:r>
-        <w:rPr>
-          <w:rFonts w:ascii="Arial" w:eastAsia="Arial" w:hAnsi="Arial" w:cs="Arial"/>
-          <w:sz w:val="24"/>
-        </w:rPr>
-        <w:t>pessoas na net para facilitar a vida delas, e ajudar seus donos a encontrar seus animais e os animais a voltar para seu lar.</w:t>
+        <w:t>O objetivo deste site, é conseguir alcançar o máximo de pessoas na net para facilitar a vida delas, e ajudar seus donos a encontrar seus animais e os animais a voltar para seu lar.</w:t>
       </w:r>
     </w:p>
     <w:p>
@@ -383,6 +375,7 @@
         <w:rPr>
           <w:rFonts w:ascii="Arial" w:eastAsia="Arial" w:hAnsi="Arial" w:cs="Arial"/>
           <w:sz w:val="24"/>
+          <w:u w:val="single"/>
         </w:rPr>
       </w:pPr>
       <w:r>
@@ -392,6 +385,13 @@
         </w:rPr>
         <w:t>Logo: um animal, um cachorrinho, com um gato. Logo a direita, parte superior</w:t>
       </w:r>
+      <w:r>
+        <w:rPr>
+          <w:rFonts w:ascii="Arial" w:eastAsia="Arial" w:hAnsi="Arial" w:cs="Arial"/>
+          <w:sz w:val="24"/>
+        </w:rPr>
+        <w:t>. Nome do site: Mundo PET.</w:t>
+      </w:r>
     </w:p>
     <w:p>
       <w:pPr>
@@ -567,14 +567,278 @@
         </w:rPr>
         <w:t>Paramos terminando a descrição.</w:t>
       </w:r>
+    </w:p>
+    <w:p>
+      <w:pPr>
+        <w:spacing w:line="244" w:lineRule="auto"/>
+        <w:ind w:left="-5" w:hanging="10"/>
+        <w:rPr>
+          <w:rFonts w:ascii="Arial" w:eastAsia="Arial" w:hAnsi="Arial" w:cs="Arial"/>
+          <w:b/>
+          <w:sz w:val="24"/>
+        </w:rPr>
+      </w:pPr>
+      <w:r>
+        <w:rPr>
+          <w:rFonts w:ascii="Arial" w:eastAsia="Arial" w:hAnsi="Arial" w:cs="Arial"/>
+          <w:b/>
+          <w:sz w:val="24"/>
+        </w:rPr>
+        <w:t xml:space="preserve">Data: </w:t>
+      </w:r>
+      <w:r>
+        <w:rPr>
+          <w:rFonts w:ascii="Arial" w:eastAsia="Arial" w:hAnsi="Arial" w:cs="Arial"/>
+          <w:b/>
+          <w:sz w:val="24"/>
+        </w:rPr>
+        <w:t>05</w:t>
+      </w:r>
+      <w:r>
+        <w:rPr>
+          <w:rFonts w:ascii="Arial" w:eastAsia="Arial" w:hAnsi="Arial" w:cs="Arial"/>
+          <w:b/>
+          <w:sz w:val="24"/>
+        </w:rPr>
+        <w:t>/03/2018 – Finalização do layout do site da Jessica.</w:t>
+      </w:r>
+    </w:p>
+    <w:p>
+      <w:pPr>
+        <w:spacing w:line="244" w:lineRule="auto"/>
+        <w:ind w:left="-5" w:hanging="10"/>
+        <w:rPr>
+          <w:rFonts w:ascii="Arial" w:eastAsia="Arial" w:hAnsi="Arial" w:cs="Arial"/>
+          <w:sz w:val="24"/>
+        </w:rPr>
+      </w:pPr>
+      <w:r>
+        <w:rPr>
+          <w:rFonts w:ascii="Arial" w:eastAsia="Arial" w:hAnsi="Arial" w:cs="Arial"/>
+          <w:noProof/>
+          <w:sz w:val="24"/>
+          <w:lang w:eastAsia="pt-BR"/>
+        </w:rPr>
+        <w:lastRenderedPageBreak/>
+        <w:drawing>
+          <wp:inline distT="0" distB="0" distL="0" distR="0" wp14:anchorId="029DC6DC" wp14:editId="79E2AAA1">
+            <wp:extent cx="5372100" cy="3790950"/>
+            <wp:effectExtent l="0" t="0" r="0" b="0"/>
+            <wp:docPr id="2" name="Imagem 2" descr="F:\2 IPIA\Composição e Projeto\Projeto1\Site jessica.jpg"/>
+            <wp:cNvGraphicFramePr>
+              <a:graphicFrameLocks xmlns:a="http://schemas.openxmlformats.org/drawingml/2006/main" noChangeAspect="1"/>
+            </wp:cNvGraphicFramePr>
+            <a:graphic xmlns:a="http://schemas.openxmlformats.org/drawingml/2006/main">
+              <a:graphicData uri="http://schemas.openxmlformats.org/drawingml/2006/picture">
+                <pic:pic xmlns:pic="http://schemas.openxmlformats.org/drawingml/2006/picture">
+                  <pic:nvPicPr>
+                    <pic:cNvPr id="0" name="Picture 1" descr="F:\2 IPIA\Composição e Projeto\Projeto1\Site jessica.jpg"/>
+                    <pic:cNvPicPr>
+                      <a:picLocks noChangeAspect="1" noChangeArrowheads="1"/>
+                    </pic:cNvPicPr>
+                  </pic:nvPicPr>
+                  <pic:blipFill>
+                    <a:blip r:embed="rId8" cstate="print">
+                      <a:extLst>
+                        <a:ext uri="{28A0092B-C50C-407E-A947-70E740481C1C}">
+                          <a14:useLocalDpi xmlns:a14="http://schemas.microsoft.com/office/drawing/2010/main" val="0"/>
+                        </a:ext>
+                      </a:extLst>
+                    </a:blip>
+                    <a:srcRect/>
+                    <a:stretch>
+                      <a:fillRect/>
+                    </a:stretch>
+                  </pic:blipFill>
+                  <pic:spPr bwMode="auto">
+                    <a:xfrm>
+                      <a:off x="0" y="0"/>
+                      <a:ext cx="5372100" cy="3790950"/>
+                    </a:xfrm>
+                    <a:prstGeom prst="rect">
+                      <a:avLst/>
+                    </a:prstGeom>
+                    <a:noFill/>
+                    <a:ln>
+                      <a:noFill/>
+                    </a:ln>
+                  </pic:spPr>
+                </pic:pic>
+              </a:graphicData>
+            </a:graphic>
+          </wp:inline>
+        </w:drawing>
+      </w:r>
+    </w:p>
+    <w:p>
+      <w:pPr>
+        <w:spacing w:line="244" w:lineRule="auto"/>
+        <w:ind w:left="-5" w:hanging="10"/>
+        <w:rPr>
+          <w:rFonts w:ascii="Arial" w:eastAsia="Arial" w:hAnsi="Arial" w:cs="Arial"/>
+          <w:sz w:val="24"/>
+        </w:rPr>
+      </w:pPr>
+    </w:p>
+    <w:p>
+      <w:pPr>
+        <w:spacing w:line="244" w:lineRule="auto"/>
+        <w:ind w:left="-5" w:hanging="10"/>
+        <w:rPr>
+          <w:rFonts w:ascii="Arial" w:eastAsia="Arial" w:hAnsi="Arial" w:cs="Arial"/>
+          <w:b/>
+          <w:sz w:val="24"/>
+        </w:rPr>
+      </w:pPr>
+      <w:r>
+        <w:rPr>
+          <w:rFonts w:ascii="Arial" w:eastAsia="Arial" w:hAnsi="Arial" w:cs="Arial"/>
+          <w:b/>
+          <w:sz w:val="24"/>
+        </w:rPr>
+        <w:t xml:space="preserve">Data: </w:t>
+      </w:r>
+      <w:r>
+        <w:rPr>
+          <w:rFonts w:ascii="Arial" w:eastAsia="Arial" w:hAnsi="Arial" w:cs="Arial"/>
+          <w:b/>
+          <w:sz w:val="24"/>
+        </w:rPr>
+        <w:t>07/03/2018</w:t>
+      </w:r>
+      <w:r>
+        <w:rPr>
+          <w:rFonts w:ascii="Arial" w:eastAsia="Arial" w:hAnsi="Arial" w:cs="Arial"/>
+          <w:b/>
+          <w:sz w:val="24"/>
+        </w:rPr>
+        <w:t xml:space="preserve"> – Introdução de Adobe Animate.</w:t>
+      </w:r>
+    </w:p>
+    <w:p>
+      <w:pPr>
+        <w:spacing w:line="244" w:lineRule="auto"/>
+        <w:ind w:left="-5" w:hanging="10"/>
+        <w:rPr>
+          <w:rFonts w:ascii="Arial" w:eastAsia="Arial" w:hAnsi="Arial" w:cs="Arial"/>
+          <w:b/>
+          <w:sz w:val="24"/>
+        </w:rPr>
+      </w:pPr>
+      <w:r>
+        <w:rPr>
+          <w:rFonts w:ascii="Arial" w:eastAsia="Arial" w:hAnsi="Arial" w:cs="Arial"/>
+          <w:b/>
+          <w:noProof/>
+          <w:sz w:val="24"/>
+          <w:lang w:eastAsia="pt-BR"/>
+        </w:rPr>
+        <w:drawing>
+          <wp:inline distT="0" distB="0" distL="0" distR="0">
+            <wp:extent cx="5400040" cy="3375025"/>
+            <wp:effectExtent l="0" t="0" r="0" b="0"/>
+            <wp:docPr id="7" name="Imagem 7"/>
+            <wp:cNvGraphicFramePr>
+              <a:graphicFrameLocks xmlns:a="http://schemas.openxmlformats.org/drawingml/2006/main" noChangeAspect="1"/>
+            </wp:cNvGraphicFramePr>
+            <a:graphic xmlns:a="http://schemas.openxmlformats.org/drawingml/2006/main">
+              <a:graphicData uri="http://schemas.openxmlformats.org/drawingml/2006/picture">
+                <pic:pic xmlns:pic="http://schemas.openxmlformats.org/drawingml/2006/picture">
+                  <pic:nvPicPr>
+                    <pic:cNvPr id="7" name="animate1.gif"/>
+                    <pic:cNvPicPr/>
+                  </pic:nvPicPr>
+                  <pic:blipFill>
+                    <a:blip r:embed="rId9">
+                      <a:extLst>
+                        <a:ext uri="{28A0092B-C50C-407E-A947-70E740481C1C}">
+                          <a14:useLocalDpi xmlns:a14="http://schemas.microsoft.com/office/drawing/2010/main" val="0"/>
+                        </a:ext>
+                      </a:extLst>
+                    </a:blip>
+                    <a:stretch>
+                      <a:fillRect/>
+                    </a:stretch>
+                  </pic:blipFill>
+                  <pic:spPr>
+                    <a:xfrm>
+                      <a:off x="0" y="0"/>
+                      <a:ext cx="5400040" cy="3375025"/>
+                    </a:xfrm>
+                    <a:prstGeom prst="rect">
+                      <a:avLst/>
+                    </a:prstGeom>
+                  </pic:spPr>
+                </pic:pic>
+              </a:graphicData>
+            </a:graphic>
+          </wp:inline>
+        </w:drawing>
+      </w:r>
+    </w:p>
+    <w:p>
+      <w:pPr>
+        <w:spacing w:line="244" w:lineRule="auto"/>
+        <w:ind w:left="-5" w:hanging="10"/>
+        <w:rPr>
+          <w:rFonts w:ascii="Arial" w:eastAsia="Arial" w:hAnsi="Arial" w:cs="Arial"/>
+          <w:b/>
+          <w:sz w:val="24"/>
+        </w:rPr>
+      </w:pPr>
       <w:bookmarkStart w:id="0" w:name="_GoBack"/>
+      <w:r>
+        <w:rPr>
+          <w:rFonts w:ascii="Arial" w:eastAsia="Arial" w:hAnsi="Arial" w:cs="Arial"/>
+          <w:b/>
+          <w:noProof/>
+          <w:sz w:val="24"/>
+          <w:lang w:eastAsia="pt-BR"/>
+        </w:rPr>
+        <w:lastRenderedPageBreak/>
+        <w:drawing>
+          <wp:inline distT="0" distB="0" distL="0" distR="0">
+            <wp:extent cx="5238750" cy="3810000"/>
+            <wp:effectExtent l="0" t="0" r="0" b="0"/>
+            <wp:docPr id="3" name="Imagem 3"/>
+            <wp:cNvGraphicFramePr>
+              <a:graphicFrameLocks xmlns:a="http://schemas.openxmlformats.org/drawingml/2006/main" noChangeAspect="1"/>
+            </wp:cNvGraphicFramePr>
+            <a:graphic xmlns:a="http://schemas.openxmlformats.org/drawingml/2006/main">
+              <a:graphicData uri="http://schemas.openxmlformats.org/drawingml/2006/picture">
+                <pic:pic xmlns:pic="http://schemas.openxmlformats.org/drawingml/2006/picture">
+                  <pic:nvPicPr>
+                    <pic:cNvPr id="3" name="exercicio2.gif"/>
+                    <pic:cNvPicPr/>
+                  </pic:nvPicPr>
+                  <pic:blipFill>
+                    <a:blip r:embed="rId10">
+                      <a:extLst>
+                        <a:ext uri="{28A0092B-C50C-407E-A947-70E740481C1C}">
+                          <a14:useLocalDpi xmlns:a14="http://schemas.microsoft.com/office/drawing/2010/main" val="0"/>
+                        </a:ext>
+                      </a:extLst>
+                    </a:blip>
+                    <a:stretch>
+                      <a:fillRect/>
+                    </a:stretch>
+                  </pic:blipFill>
+                  <pic:spPr>
+                    <a:xfrm>
+                      <a:off x="0" y="0"/>
+                      <a:ext cx="5238750" cy="3810000"/>
+                    </a:xfrm>
+                    <a:prstGeom prst="rect">
+                      <a:avLst/>
+                    </a:prstGeom>
+                  </pic:spPr>
+                </pic:pic>
+              </a:graphicData>
+            </a:graphic>
+          </wp:inline>
+        </w:drawing>
+      </w:r>
       <w:bookmarkEnd w:id="0"/>
-    </w:p>
-    <w:p>
-      <w:pPr>
-        <w:spacing w:line="244" w:lineRule="auto"/>
-        <w:ind w:left="-5" w:hanging="10"/>
-      </w:pPr>
     </w:p>
     <w:p>
       <w:pPr>
@@ -1402,4 +1666,16 @@
     </a:ext>
   </a:extLst>
 </a:theme>
+</file>
+
+<file path=customXml/item1.xml><?xml version="1.0" encoding="utf-8"?>
+<b:Sources xmlns:b="http://schemas.openxmlformats.org/officeDocument/2006/bibliography" xmlns="http://schemas.openxmlformats.org/officeDocument/2006/bibliography" SelectedStyle="\APASixthEditionOfficeOnline.xsl" StyleName="APA" Version="6"/>
+</file>
+
+<file path=customXml/itemProps1.xml><?xml version="1.0" encoding="utf-8"?>
+<ds:datastoreItem xmlns:ds="http://schemas.openxmlformats.org/officeDocument/2006/customXml" ds:itemID="{138B90A8-E7BE-4AAF-98F4-5372CB03E2BA}">
+  <ds:schemaRefs>
+    <ds:schemaRef ds:uri="http://schemas.openxmlformats.org/officeDocument/2006/bibliography"/>
+  </ds:schemaRefs>
+</ds:datastoreItem>
 </file>